--- a/法令ファイル/農業協同組合合併助成法/農業協同組合合併助成法（昭和三十六年法律第四十八号）.docx
+++ b/法令ファイル/農業協同組合合併助成法/農業協同組合合併助成法（昭和三十六年法律第四十八号）.docx
@@ -57,35 +57,23 @@
     </w:p>
     <w:p>
       <w:pPr>
-        <w:pStyle w:val="Heading6"/>
+        <w:pStyle w:val="ListBullet"/>
         <w:ind w:left="880"/>
       </w:pPr>
       <w:r>
         <w:t>一</w:t>
-      </w:r>
-    </w:p>
-    <w:p>
-      <w:pPr>
-        <w:ind w:left="880"/>
-      </w:pPr>
-      <w:r>
+        <w:br/>
         <w:t>合併する組合が農業協同組合法（昭和二十二年法律第百三十二号）第十条第一項第二号及び第三号の事業を併せ行う組合（以下「信用事業を行う組合」という。）のみである場合並びに合併する組合のうちに二以上の信用事業を行う組合が含まれている場合</w:t>
       </w:r>
     </w:p>
     <w:p>
       <w:pPr>
-        <w:pStyle w:val="Heading6"/>
+        <w:pStyle w:val="ListBullet"/>
         <w:ind w:left="880"/>
       </w:pPr>
       <w:r>
         <w:t>二</w:t>
-      </w:r>
-    </w:p>
-    <w:p>
-      <w:pPr>
-        <w:ind w:left="880"/>
-      </w:pPr>
-      <w:r>
+        <w:br/>
         <w:t>合併する組合が、信用事業を行う組合以外の組合（組合員に出資をさせる組合に限る。）で当該組合の主として販売する農産物又はその加工品が指定農産物（その生産等に係る事情の変化からみて生産者の協同組織の整備が特に必要であるものとして農林水産大臣が指定する農産物をいう。以下同じ。）又はその加工品であるもの（以下「特定組合」という。）のみである場合及び特定組合と信用事業を行う組合で指定農産物又はその加工品を販売するもののみである場合（前号に該当する場合を除く。）</w:t>
       </w:r>
     </w:p>
@@ -104,86 +92,56 @@
     </w:p>
     <w:p>
       <w:pPr>
-        <w:pStyle w:val="Heading6"/>
+        <w:pStyle w:val="ListBullet"/>
         <w:ind w:left="880"/>
       </w:pPr>
       <w:r>
         <w:t>一</w:t>
-      </w:r>
-    </w:p>
-    <w:p>
-      <w:pPr>
-        <w:ind w:left="880"/>
-      </w:pPr>
-      <w:r>
+        <w:br/>
         <w:t>合併及び合併後の組合の事業経営についての基本方針に関する事項</w:t>
       </w:r>
     </w:p>
     <w:p>
       <w:pPr>
-        <w:pStyle w:val="Heading6"/>
+        <w:pStyle w:val="ListBullet"/>
         <w:ind w:left="880"/>
       </w:pPr>
       <w:r>
         <w:t>二</w:t>
-      </w:r>
-    </w:p>
-    <w:p>
-      <w:pPr>
-        <w:ind w:left="880"/>
-      </w:pPr>
-      <w:r>
+        <w:br/>
         <w:t>合併契約の基本となるべき事項</w:t>
       </w:r>
     </w:p>
     <w:p>
       <w:pPr>
-        <w:pStyle w:val="Heading6"/>
+        <w:pStyle w:val="ListBullet"/>
         <w:ind w:left="880"/>
       </w:pPr>
       <w:r>
         <w:t>三</w:t>
-      </w:r>
-    </w:p>
-    <w:p>
-      <w:pPr>
-        <w:ind w:left="880"/>
-      </w:pPr>
-      <w:r>
+        <w:br/>
         <w:t>合併後の組合の事業経営を適正かつ能率的に行なうことができるようにするため必要な施設の統合整備に関する事項</w:t>
       </w:r>
     </w:p>
     <w:p>
       <w:pPr>
-        <w:pStyle w:val="Heading6"/>
+        <w:pStyle w:val="ListBullet"/>
         <w:ind w:left="880"/>
       </w:pPr>
       <w:r>
         <w:t>四</w:t>
-      </w:r>
-    </w:p>
-    <w:p>
-      <w:pPr>
-        <w:ind w:left="880"/>
-      </w:pPr>
-      <w:r>
+        <w:br/>
         <w:t>合併後の組合と組合員との間における利用及び協力を強化するための方策</w:t>
       </w:r>
     </w:p>
     <w:p>
       <w:pPr>
-        <w:pStyle w:val="Heading6"/>
+        <w:pStyle w:val="ListBullet"/>
         <w:ind w:left="880"/>
       </w:pPr>
       <w:r>
         <w:t>五</w:t>
-      </w:r>
-    </w:p>
-    <w:p>
-      <w:pPr>
-        <w:ind w:left="880"/>
-      </w:pPr>
-      <w:r>
+        <w:br/>
         <w:t>合併後の組合に係る合併の日を含む事業年度以後三事業年度の事業計画</w:t>
       </w:r>
     </w:p>
@@ -219,6 +177,8 @@
       </w:pPr>
       <w:r>
         <w:t>組合が前条第一項の規定により合併経営計画をたてるには、その組合員（准組合員を除く。）の半数以上が出席する総会において、その議決権の三分の二以上の多数による議決を経なければならない。</w:t>
+        <w:br/>
+        <w:t>ただし、総代会を設けている組合にあつては、その総代の半数以上が出席する総代会において、その議決権の三分の二以上の多数による議決によることができる。</w:t>
       </w:r>
     </w:p>
     <w:p>
@@ -270,35 +230,23 @@
     </w:p>
     <w:p>
       <w:pPr>
-        <w:pStyle w:val="Heading6"/>
+        <w:pStyle w:val="ListBullet"/>
         <w:ind w:left="880"/>
       </w:pPr>
       <w:r>
         <w:t>一</w:t>
-      </w:r>
-    </w:p>
-    <w:p>
-      <w:pPr>
-        <w:ind w:left="880"/>
-      </w:pPr>
-      <w:r>
+        <w:br/>
         <w:t>合併後の組合の地区、組合員の数その他の構成が、その地域の自然的、経済的、社会的条件に照らし、適正かつ能率的な事業経営を行なうのに十分なものであると認められること。</w:t>
       </w:r>
     </w:p>
     <w:p>
       <w:pPr>
-        <w:pStyle w:val="Heading6"/>
+        <w:pStyle w:val="ListBullet"/>
         <w:ind w:left="880"/>
       </w:pPr>
       <w:r>
         <w:t>二</w:t>
-      </w:r>
-    </w:p>
-    <w:p>
-      <w:pPr>
-        <w:ind w:left="880"/>
-      </w:pPr>
-      <w:r>
+        <w:br/>
         <w:t>合併後の組合の事業経営に関する計画がその組合の前号の構成その他経営条件からみて適当であり、かつ、その計画を確実に達成することができると認められること。</w:t>
       </w:r>
     </w:p>
@@ -317,52 +265,34 @@
     </w:p>
     <w:p>
       <w:pPr>
-        <w:pStyle w:val="Heading6"/>
+        <w:pStyle w:val="ListBullet"/>
         <w:ind w:left="880"/>
       </w:pPr>
       <w:r>
         <w:t>一</w:t>
-      </w:r>
-    </w:p>
-    <w:p>
-      <w:pPr>
-        <w:ind w:left="880"/>
-      </w:pPr>
-      <w:r>
+        <w:br/>
         <w:t>合併経営計画に従い、その事業経営を適正かつ能率的なものにするため、施設の統合整備を行なう合併組合（前条第二項の認定に係る合併経営計画に従い当該認定に係る組合が昭和四十一年三月三十一日までに合併をした場合に、その合併後存続する組合又はその合併によつて設立する組合をいう。以下同じ。）に対しその統合整備のため必要な施設の改良、造成又は取得に要する経費を都道府県が補助する場合における当該補助に要する経費</w:t>
       </w:r>
     </w:p>
     <w:p>
       <w:pPr>
-        <w:pStyle w:val="Heading6"/>
+        <w:pStyle w:val="ListBullet"/>
         <w:ind w:left="880"/>
       </w:pPr>
       <w:r>
         <w:t>二</w:t>
-      </w:r>
-    </w:p>
-    <w:p>
-      <w:pPr>
-        <w:ind w:left="880"/>
-      </w:pPr>
-      <w:r>
+        <w:br/>
         <w:t>合併組合に駐在指導員を派遣してその合併経営計画の実施につき指導を行なう都道府県農業協同組合中央会に対しその指導に要する経費を都道府県が補助する場合における当該補助に要する経費</w:t>
       </w:r>
     </w:p>
     <w:p>
       <w:pPr>
-        <w:pStyle w:val="Heading6"/>
+        <w:pStyle w:val="ListBullet"/>
         <w:ind w:left="880"/>
       </w:pPr>
       <w:r>
         <w:t>三</w:t>
-      </w:r>
-    </w:p>
-    <w:p>
-      <w:pPr>
-        <w:ind w:left="880"/>
-      </w:pPr>
-      <w:r>
+        <w:br/>
         <w:t>都道府県が組合に対し合併経営計画の樹立及び実施につき指導を行なう場合におけるその指導に要する経費</w:t>
       </w:r>
     </w:p>
@@ -445,103 +375,67 @@
     </w:p>
     <w:p>
       <w:pPr>
-        <w:pStyle w:val="Heading6"/>
+        <w:pStyle w:val="ListBullet"/>
         <w:ind w:left="880"/>
       </w:pPr>
       <w:r>
         <w:t>一</w:t>
-      </w:r>
-    </w:p>
-    <w:p>
-      <w:pPr>
-        <w:ind w:left="880"/>
-      </w:pPr>
-      <w:r>
+        <w:br/>
         <w:t>合併に係る組合が第四条第二項の認定に係る合併経営計画に定められた固定した債権の償却に関する方策に従い実施する措置として譲渡する固定した債権の取得、管理及び回収を行うこと。</w:t>
       </w:r>
     </w:p>
     <w:p>
       <w:pPr>
-        <w:pStyle w:val="Heading6"/>
+        <w:pStyle w:val="ListBullet"/>
         <w:ind w:left="880"/>
       </w:pPr>
       <w:r>
         <w:t>二</w:t>
-      </w:r>
-    </w:p>
-    <w:p>
-      <w:pPr>
-        <w:ind w:left="880"/>
-      </w:pPr>
-      <w:r>
+        <w:br/>
         <w:t>合併後の組合が第四条第二項の認定に係る合併経営計画に定められた固定した債権の償却に関する方策に従い実施する措置につき必要な資金の貸付けを行う金融機関に対し利子補給金を交付すること。</w:t>
       </w:r>
     </w:p>
     <w:p>
       <w:pPr>
-        <w:pStyle w:val="Heading6"/>
+        <w:pStyle w:val="ListBullet"/>
         <w:ind w:left="880"/>
       </w:pPr>
       <w:r>
         <w:t>三</w:t>
-      </w:r>
-    </w:p>
-    <w:p>
-      <w:pPr>
-        <w:ind w:left="880"/>
-      </w:pPr>
-      <w:r>
+        <w:br/>
         <w:t>前二号の措置の計画的な実施に関する指導を行うこと。</w:t>
       </w:r>
     </w:p>
     <w:p>
       <w:pPr>
-        <w:pStyle w:val="Heading6"/>
+        <w:pStyle w:val="ListBullet"/>
         <w:ind w:left="880"/>
       </w:pPr>
       <w:r>
         <w:t>四</w:t>
-      </w:r>
-    </w:p>
-    <w:p>
-      <w:pPr>
-        <w:ind w:left="880"/>
-      </w:pPr>
-      <w:r>
+        <w:br/>
         <w:t>合併に係る組合の財務の管理に関する照会及び相談に応ずること。</w:t>
       </w:r>
     </w:p>
     <w:p>
       <w:pPr>
-        <w:pStyle w:val="Heading6"/>
+        <w:pStyle w:val="ListBullet"/>
         <w:ind w:left="880"/>
       </w:pPr>
       <w:r>
         <w:t>五</w:t>
-      </w:r>
-    </w:p>
-    <w:p>
-      <w:pPr>
-        <w:ind w:left="880"/>
-      </w:pPr>
-      <w:r>
+        <w:br/>
         <w:t>組合の財務の管理に関する情報又は資料を収集し、及び提供すること。</w:t>
       </w:r>
     </w:p>
     <w:p>
       <w:pPr>
-        <w:pStyle w:val="Heading6"/>
+        <w:pStyle w:val="ListBullet"/>
         <w:ind w:left="880"/>
       </w:pPr>
       <w:r>
         <w:t>六</w:t>
-      </w:r>
-    </w:p>
-    <w:p>
-      <w:pPr>
-        <w:ind w:left="880"/>
-      </w:pPr>
-      <w:r>
+        <w:br/>
         <w:t>前各号に掲げる業務に附帯する業務を行うこと。</w:t>
       </w:r>
     </w:p>
@@ -556,6 +450,8 @@
     <w:p>
       <w:r>
         <w:t>推進法人は、毎事業年度、農林水産省令で定めるところにより、事業計画及び収支予算を作成し、都道府県知事の認可を受けなければならない。</w:t>
+        <w:br/>
+        <w:t>これを変更しようとするときも、同様とする。</w:t>
       </w:r>
     </w:p>
     <w:p>
@@ -710,69 +606,45 @@
     </w:p>
     <w:p>
       <w:pPr>
-        <w:pStyle w:val="Heading6"/>
+        <w:pStyle w:val="ListBullet"/>
         <w:ind w:left="880"/>
       </w:pPr>
       <w:r>
         <w:t>一</w:t>
-      </w:r>
-    </w:p>
-    <w:p>
-      <w:pPr>
-        <w:ind w:left="880"/>
-      </w:pPr>
-      <w:r>
+        <w:br/>
         <w:t>第七条第一号及び第二号に掲げる業務の実施に必要な資金の援助を行うこと。</w:t>
       </w:r>
     </w:p>
     <w:p>
       <w:pPr>
-        <w:pStyle w:val="Heading6"/>
+        <w:pStyle w:val="ListBullet"/>
         <w:ind w:left="880"/>
       </w:pPr>
       <w:r>
         <w:t>二</w:t>
-      </w:r>
-    </w:p>
-    <w:p>
-      <w:pPr>
-        <w:ind w:left="880"/>
-      </w:pPr>
-      <w:r>
+        <w:br/>
         <w:t>第七条第三号に掲げる業務の実施に関する助言を行うこと。</w:t>
       </w:r>
     </w:p>
     <w:p>
       <w:pPr>
-        <w:pStyle w:val="Heading6"/>
+        <w:pStyle w:val="ListBullet"/>
         <w:ind w:left="880"/>
       </w:pPr>
       <w:r>
         <w:t>三</w:t>
-      </w:r>
-    </w:p>
-    <w:p>
-      <w:pPr>
-        <w:ind w:left="880"/>
-      </w:pPr>
-      <w:r>
+        <w:br/>
         <w:t>組合の財務の管理に関する調査研究を行うこと。</w:t>
       </w:r>
     </w:p>
     <w:p>
       <w:pPr>
-        <w:pStyle w:val="Heading6"/>
+        <w:pStyle w:val="ListBullet"/>
         <w:ind w:left="880"/>
       </w:pPr>
       <w:r>
         <w:t>四</w:t>
-      </w:r>
-    </w:p>
-    <w:p>
-      <w:pPr>
-        <w:ind w:left="880"/>
-      </w:pPr>
-      <w:r>
+        <w:br/>
         <w:t>前三号に掲げる業務に附帯する業務を行うこと。</w:t>
       </w:r>
     </w:p>
@@ -787,6 +659,8 @@
     <w:p>
       <w:r>
         <w:t>支援法人については、第六条第二項から第四項まで、第八条及び第九条の規定を準用する。</w:t>
+        <w:br/>
+        <w:t>この場合において、第六条第二項から第四項まで、第八条及び第九条中「都道府県知事」とあるのは「農林水産大臣」と、第六条第二項中「前項」とあるのは「第十二条」と、第九条第一項及び第二項中「第七条各号」とあるのは「第十三条各号」と、同条第三項及び第四項中「第六条第一項」とあるのは「第十二条」と読み替えるものとする。</w:t>
       </w:r>
     </w:p>
     <w:p>
@@ -804,35 +678,23 @@
     </w:p>
     <w:p>
       <w:pPr>
-        <w:pStyle w:val="Heading6"/>
+        <w:pStyle w:val="ListBullet"/>
         <w:ind w:left="880"/>
       </w:pPr>
       <w:r>
         <w:t>一</w:t>
-      </w:r>
-    </w:p>
-    <w:p>
-      <w:pPr>
-        <w:ind w:left="880"/>
-      </w:pPr>
-      <w:r>
+        <w:br/>
         <w:t>第二条第一項及び第四条の規定により都道府県が処理することとされている事務（合併する組合のうちに信用事業を行う組合が含まれている場合に限る。）</w:t>
       </w:r>
     </w:p>
     <w:p>
       <w:pPr>
-        <w:pStyle w:val="Heading6"/>
+        <w:pStyle w:val="ListBullet"/>
         <w:ind w:left="880"/>
       </w:pPr>
       <w:r>
         <w:t>二</w:t>
-      </w:r>
-    </w:p>
-    <w:p>
-      <w:pPr>
-        <w:ind w:left="880"/>
-      </w:pPr>
-      <w:r>
+        <w:br/>
         <w:t>第六条、第八条及び第九条の規定により都道府県が処理することとされている事務</w:t>
       </w:r>
     </w:p>
@@ -850,6 +712,18 @@
       </w:r>
     </w:p>
     <w:p>
+      <w:pPr>
+        <w:pStyle w:val="Heading5"/>
+        <w:ind w:left="440"/>
+      </w:pPr>
+      <w:r>
+        <w:t>１</w:t>
+      </w:r>
+    </w:p>
+    <w:p>
+      <w:pPr>
+        <w:ind w:left="440"/>
+      </w:pPr>
       <w:r>
         <w:t>この法律は、昭和三十六年四月一日から施行する。</w:t>
       </w:r>
@@ -898,7 +772,37 @@
         <w:pStyle w:val="Heading1"/>
       </w:pPr>
       <w:r>
-        <w:t>附　則（昭和四一年五月九日法律第六九号）</w:t>
+        <w:t>附則（昭和四一年五月九日法律第六九号）</w:t>
+      </w:r>
+    </w:p>
+    <w:p>
+      <w:pPr>
+        <w:pStyle w:val="Heading5"/>
+        <w:ind w:left="440"/>
+      </w:pPr>
+      <w:r>
+        <w:t>１</w:t>
+      </w:r>
+    </w:p>
+    <w:p>
+      <w:pPr>
+        <w:ind w:left="440"/>
+      </w:pPr>
+      <w:r>
+        <w:t>この法律は、公布の日から施行する。</w:t>
+      </w:r>
+    </w:p>
+    <w:p>
+      <w:r>
+        <w:br w:type="page"/>
+      </w:r>
+    </w:p>
+    <w:p>
+      <w:pPr>
+        <w:pStyle w:val="Heading1"/>
+      </w:pPr>
+      <w:r>
+        <w:t>附則（昭和四五年五月二三日法律第九三号）</w:t>
       </w:r>
     </w:p>
     <w:p>
@@ -916,7 +820,7 @@
         <w:pStyle w:val="Heading1"/>
       </w:pPr>
       <w:r>
-        <w:t>附　則（昭和四五年五月二三日法律第九三号）</w:t>
+        <w:t>附則（昭和四七年三月二二日法律第五号）</w:t>
       </w:r>
     </w:p>
     <w:p>
@@ -934,7 +838,7 @@
         <w:pStyle w:val="Heading1"/>
       </w:pPr>
       <w:r>
-        <w:t>附　則（昭和四七年三月二二日法律第五号）</w:t>
+        <w:t>附則（昭和五〇年三月三一日法律第八号）</w:t>
       </w:r>
     </w:p>
     <w:p>
@@ -952,10 +856,22 @@
         <w:pStyle w:val="Heading1"/>
       </w:pPr>
       <w:r>
-        <w:t>附　則（昭和五〇年三月三一日法律第八号）</w:t>
+        <w:t>附則（昭和五五年三月二二日法律第五号）</w:t>
       </w:r>
     </w:p>
     <w:p>
+      <w:pPr>
+        <w:pStyle w:val="Heading5"/>
+        <w:ind w:left="440"/>
+      </w:pPr>
+      <w:r>
+        <w:t>１</w:t>
+      </w:r>
+    </w:p>
+    <w:p>
+      <w:pPr>
+        <w:ind w:left="440"/>
+      </w:pPr>
       <w:r>
         <w:t>この法律は、公布の日から施行する。</w:t>
       </w:r>
@@ -970,10 +886,146 @@
         <w:pStyle w:val="Heading1"/>
       </w:pPr>
       <w:r>
-        <w:t>附　則（昭和五五年三月二二日法律第五号）</w:t>
+        <w:t>附則（昭和六一年三月三一日法律第一〇号）</w:t>
       </w:r>
     </w:p>
     <w:p>
+      <w:pPr>
+        <w:pStyle w:val="Heading5"/>
+        <w:ind w:left="440"/>
+      </w:pPr>
+      <w:r>
+        <w:t>１</w:t>
+      </w:r>
+    </w:p>
+    <w:p>
+      <w:pPr>
+        <w:ind w:left="440"/>
+      </w:pPr>
+      <w:r>
+        <w:t>この法律は、昭和六十一年四月一日から施行する。</w:t>
+      </w:r>
+    </w:p>
+    <w:p>
+      <w:r>
+        <w:br w:type="page"/>
+      </w:r>
+    </w:p>
+    <w:p>
+      <w:pPr>
+        <w:pStyle w:val="Heading1"/>
+      </w:pPr>
+      <w:r>
+        <w:t>附則（平成元年三月三一日法律第二〇号）</w:t>
+      </w:r>
+    </w:p>
+    <w:p>
+      <w:pPr>
+        <w:pStyle w:val="Heading5"/>
+        <w:ind w:left="440"/>
+      </w:pPr>
+      <w:r>
+        <w:t>１</w:t>
+      </w:r>
+    </w:p>
+    <w:p>
+      <w:pPr>
+        <w:ind w:left="440"/>
+      </w:pPr>
+      <w:r>
+        <w:t>この法律は、平成元年四月一日から施行する。</w:t>
+      </w:r>
+    </w:p>
+    <w:p>
+      <w:r>
+        <w:br w:type="page"/>
+      </w:r>
+    </w:p>
+    <w:p>
+      <w:pPr>
+        <w:pStyle w:val="Heading1"/>
+      </w:pPr>
+      <w:r>
+        <w:t>附則（平成四年五月二二日法律第五七号）</w:t>
+      </w:r>
+    </w:p>
+    <w:p>
+      <w:pPr>
+        <w:pStyle w:val="Heading5"/>
+        <w:ind w:left="440"/>
+      </w:pPr>
+      <w:r>
+        <w:t>１</w:t>
+      </w:r>
+    </w:p>
+    <w:p>
+      <w:pPr>
+        <w:ind w:left="440"/>
+      </w:pPr>
+      <w:r>
+        <w:t>この法律は、公布の日から施行する。</w:t>
+      </w:r>
+    </w:p>
+    <w:p>
+      <w:pPr>
+        <w:pStyle w:val="Heading5"/>
+        <w:ind w:left="440"/>
+      </w:pPr>
+      <w:r>
+        <w:t>２</w:t>
+      </w:r>
+    </w:p>
+    <w:p>
+      <w:pPr>
+        <w:ind w:left="440"/>
+      </w:pPr>
+      <w:r>
+        <w:t>改正後の農業協同組合合併助成法（以下この項において「新法」という。）第十条の規定は、新法第六条第一項の指定が行われるまでの間は適用しない。</w:t>
+      </w:r>
+    </w:p>
+    <w:p>
+      <w:pPr>
+        <w:pStyle w:val="Heading5"/>
+        <w:ind w:left="440"/>
+      </w:pPr>
+      <w:r>
+        <w:t>３</w:t>
+      </w:r>
+    </w:p>
+    <w:p>
+      <w:pPr>
+        <w:ind w:left="440"/>
+      </w:pPr>
+      <w:r>
+        <w:t>農業協同組合合併助成法附則第二項の規定に基づいて認定を求めた組合に対する認定については、なお従前の例による。</w:t>
+      </w:r>
+    </w:p>
+    <w:p>
+      <w:r>
+        <w:br w:type="page"/>
+      </w:r>
+    </w:p>
+    <w:p>
+      <w:pPr>
+        <w:pStyle w:val="Heading1"/>
+      </w:pPr>
+      <w:r>
+        <w:t>附則（平成七年三月三一日法律第五八号）</w:t>
+      </w:r>
+    </w:p>
+    <w:p>
+      <w:pPr>
+        <w:pStyle w:val="Heading5"/>
+        <w:ind w:left="440"/>
+      </w:pPr>
+      <w:r>
+        <w:t>１</w:t>
+      </w:r>
+    </w:p>
+    <w:p>
+      <w:pPr>
+        <w:ind w:left="440"/>
+      </w:pPr>
       <w:r>
         <w:t>この法律は、公布の日から施行する。</w:t>
       </w:r>
@@ -988,113 +1040,7 @@
         <w:pStyle w:val="Heading1"/>
       </w:pPr>
       <w:r>
-        <w:t>附　則（昭和六一年三月三一日法律第一〇号）</w:t>
-      </w:r>
-    </w:p>
-    <w:p>
-      <w:r>
-        <w:t>この法律は、昭和六十一年四月一日から施行する。</w:t>
-      </w:r>
-    </w:p>
-    <w:p>
-      <w:r>
-        <w:br w:type="page"/>
-      </w:r>
-    </w:p>
-    <w:p>
-      <w:pPr>
-        <w:pStyle w:val="Heading1"/>
-      </w:pPr>
-      <w:r>
-        <w:t>附　則（平成元年三月三一日法律第二〇号）</w:t>
-      </w:r>
-    </w:p>
-    <w:p>
-      <w:r>
-        <w:t>この法律は、平成元年四月一日から施行する。</w:t>
-      </w:r>
-    </w:p>
-    <w:p>
-      <w:r>
-        <w:br w:type="page"/>
-      </w:r>
-    </w:p>
-    <w:p>
-      <w:pPr>
-        <w:pStyle w:val="Heading1"/>
-      </w:pPr>
-      <w:r>
-        <w:t>附　則（平成四年五月二二日法律第五七号）</w:t>
-      </w:r>
-    </w:p>
-    <w:p>
-      <w:r>
-        <w:t>この法律は、公布の日から施行する。</w:t>
-      </w:r>
-    </w:p>
-    <w:p>
-      <w:pPr>
-        <w:pStyle w:val="Heading5"/>
-        <w:ind w:left="440"/>
-      </w:pPr>
-      <w:r>
-        <w:t>２</w:t>
-      </w:r>
-    </w:p>
-    <w:p>
-      <w:pPr>
-        <w:ind w:left="440"/>
-      </w:pPr>
-      <w:r>
-        <w:t>改正後の農業協同組合合併助成法（以下この項において「新法」という。）第十条の規定は、新法第六条第一項の指定が行われるまでの間は適用しない。</w:t>
-      </w:r>
-    </w:p>
-    <w:p>
-      <w:pPr>
-        <w:pStyle w:val="Heading5"/>
-        <w:ind w:left="440"/>
-      </w:pPr>
-      <w:r>
-        <w:t>３</w:t>
-      </w:r>
-    </w:p>
-    <w:p>
-      <w:pPr>
-        <w:ind w:left="440"/>
-      </w:pPr>
-      <w:r>
-        <w:t>農業協同組合合併助成法附則第二項の規定に基づいて認定を求めた組合に対する認定については、なお従前の例による。</w:t>
-      </w:r>
-    </w:p>
-    <w:p>
-      <w:r>
-        <w:br w:type="page"/>
-      </w:r>
-    </w:p>
-    <w:p>
-      <w:pPr>
-        <w:pStyle w:val="Heading1"/>
-      </w:pPr>
-      <w:r>
-        <w:t>附　則（平成七年三月三一日法律第五八号）</w:t>
-      </w:r>
-    </w:p>
-    <w:p>
-      <w:r>
-        <w:t>この法律は、公布の日から施行する。</w:t>
-      </w:r>
-    </w:p>
-    <w:p>
-      <w:r>
-        <w:br w:type="page"/>
-      </w:r>
-    </w:p>
-    <w:p>
-      <w:pPr>
-        <w:pStyle w:val="Heading1"/>
-      </w:pPr>
-      <w:r>
-        <w:t>附　則（平成八年一二月二六日法律第一一九号）</w:t>
+        <w:t>附則（平成八年一二月二六日法律第一一九号）</w:t>
       </w:r>
     </w:p>
     <w:p>
@@ -1120,7 +1066,7 @@
         <w:pStyle w:val="Heading1"/>
       </w:pPr>
       <w:r>
-        <w:t>附　則（平成一一年七月一六日法律第八七号）</w:t>
+        <w:t>附則（平成一一年七月一六日法律第八七号）</w:t>
       </w:r>
     </w:p>
     <w:p>
@@ -1134,23 +1080,23 @@
     <w:p>
       <w:r>
         <w:t>この法律は、平成十二年四月一日から施行する。</w:t>
+        <w:br/>
+        <w:t>ただし、次の各号に掲げる規定は、当該各号に定める日から施行する。</w:t>
       </w:r>
     </w:p>
     <w:p>
       <w:pPr>
-        <w:pStyle w:val="Heading6"/>
+        <w:pStyle w:val="ListBullet"/>
         <w:ind w:left="880"/>
       </w:pPr>
       <w:r>
         <w:t>一</w:t>
-      </w:r>
-    </w:p>
-    <w:p>
-      <w:pPr>
-        <w:ind w:left="880"/>
-      </w:pPr>
-      <w:r>
+        <w:br/>
         <w:t>第一条中地方自治法第二百五十条の次に五条、節名並びに二款及び款名を加える改正規定（同法第二百五十条の九第一項に係る部分（両議院の同意を得ることに係る部分に限る。）に限る。）、第四十条中自然公園法附則第九項及び第十項の改正規定（同法附則第十項に係る部分に限る。）、第二百四十四条の規定（農業改良助長法第十四条の三の改正規定に係る部分を除く。）並びに第四百七十二条の規定（市町村の合併の特例に関する法律第六条、第八条及び第十七条の改正規定に係る部分を除く。）並びに附則第七条、第十条、第十二条、第五十九条ただし書、第六十条第四項及び第五項、第七十三条、第七十七条、第百五十七条第四項から第六項まで、第百六十条、第百六十三条、第百六十四条並びに第二百二条の規定</w:t>
+        <w:br/>
+        <w:br/>
+        <w:br/>
+        <w:t>公布の日</w:t>
       </w:r>
     </w:p>
     <w:p>
@@ -1177,6 +1123,8 @@
     <w:p>
       <w:r>
         <w:t>施行日前にされた国等の事務に係る処分であって、当該処分をした行政庁（以下この条において「処分庁」という。）に施行日前に行政不服審査法に規定する上級行政庁（以下この条において「上級行政庁」という。）があったものについての同法による不服申立てについては、施行日以後においても、当該処分庁に引き続き上級行政庁があるものとみなして、行政不服審査法の規定を適用する。</w:t>
+        <w:br/>
+        <w:t>この場合において、当該処分庁の上級行政庁とみなされる行政庁は、施行日前に当該処分庁の上級行政庁であった行政庁とする。</w:t>
       </w:r>
     </w:p>
     <w:p>
@@ -1245,7 +1193,7 @@
         <w:pStyle w:val="Heading1"/>
       </w:pPr>
       <w:r>
-        <w:t>附　則（平成一三年六月二九日法律第九四号）</w:t>
+        <w:t>附則（平成一三年六月二九日法律第九四号）</w:t>
       </w:r>
     </w:p>
     <w:p>
@@ -1271,7 +1219,7 @@
         <w:pStyle w:val="Heading1"/>
       </w:pPr>
       <w:r>
-        <w:t>附　則（平成一五年三月三一日法律第八号）</w:t>
+        <w:t>附則（平成一五年三月三一日法律第八号）</w:t>
       </w:r>
     </w:p>
     <w:p>
@@ -1297,7 +1245,7 @@
         <w:pStyle w:val="Heading1"/>
       </w:pPr>
       <w:r>
-        <w:t>附　則（平成一八年六月二日法律第五〇号）</w:t>
+        <w:t>附則（平成一八年六月二日法律第五〇号）</w:t>
       </w:r>
     </w:p>
     <w:p>
@@ -1315,7 +1263,7 @@
         <w:pStyle w:val="Heading1"/>
       </w:pPr>
       <w:r>
-        <w:t>附　則（平成二三年六月二四日法律第七四号）</w:t>
+        <w:t>附則（平成二三年六月二四日法律第七四号）</w:t>
       </w:r>
     </w:p>
     <w:p>
@@ -1351,7 +1299,7 @@
     </w:pPr>
     <w:r>
       <w:tab/>
-      <w:t>WeGov v0.1 - FTS141</w:t>
+      <w:t>WeGov v0.2 - FTS141</w:t>
     </w:r>
   </w:p>
 </w:ftr>
